--- a/法令ファイル/シナイ半島国際平和協力隊の設置等に関する政令/シナイ半島国際平和協力隊の設置等に関する政令（平成三十一年政令第百四十八号）.docx
+++ b/法令ファイル/シナイ半島国際平和協力隊の設置等に関する政令/シナイ半島国際平和協力隊の設置等に関する政令（平成三十一年政令第百四十八号）.docx
@@ -27,35 +27,23 @@
     </w:p>
     <w:p>
       <w:pPr>
-        <w:pStyle w:val="Heading6"/>
+        <w:pStyle w:val="ListBullet"/>
         <w:ind w:left="880"/>
       </w:pPr>
       <w:r>
         <w:t>一</w:t>
-      </w:r>
-    </w:p>
-    <w:p>
-      <w:pPr>
-        <w:ind w:left="880"/>
-      </w:pPr>
-      <w:r>
+        <w:br/>
         <w:t>国際連合平和維持活動等に対する協力に関する法律（以下「法」という。）第三条第五号ネに掲げる業務（同号イ、ロ及びツに掲げる業務の実施に必要な調整に係るもののうち、エジプト及びイスラエルの政府その他の関係機関と多国籍部隊・監視団（千九百八十一年八月三日に署名されたエジプト・アラブ共和国とイスラエル国との間の平和条約の議定書により設立された多国籍部隊・監視団をいう。以下この号及び第三条において同じ。）との間の連絡調整に係るものに限る。）に係る国際平和協力業務であって、多国籍部隊・監視団司令部において行われるもの</w:t>
       </w:r>
     </w:p>
     <w:p>
       <w:pPr>
-        <w:pStyle w:val="Heading6"/>
+        <w:pStyle w:val="ListBullet"/>
         <w:ind w:left="880"/>
       </w:pPr>
       <w:r>
         <w:t>二</w:t>
-      </w:r>
-    </w:p>
-    <w:p>
-      <w:pPr>
-        <w:ind w:left="880"/>
-      </w:pPr>
-      <w:r>
+        <w:br/>
         <w:t>法第四条第二項第三号に掲げる事務</w:t>
       </w:r>
     </w:p>
@@ -164,7 +152,7 @@
         <w:pStyle w:val="Heading1"/>
       </w:pPr>
       <w:r>
-        <w:t>附　則（令和元年一一月一五日政令第一六三号）</w:t>
+        <w:t>附則（令和元年一一月一五日政令第一六三号）</w:t>
       </w:r>
     </w:p>
     <w:p>
@@ -182,7 +170,7 @@
         <w:pStyle w:val="Heading1"/>
       </w:pPr>
       <w:r>
-        <w:t>附　則（令和二年一一月一三日政令第三二四号）</w:t>
+        <w:t>附則（令和二年一一月一三日政令第三二四号）</w:t>
       </w:r>
     </w:p>
     <w:p>
@@ -210,7 +198,7 @@
     </w:pPr>
     <w:r>
       <w:tab/>
-      <w:t>WeGov v0.1 - FTS141</w:t>
+      <w:t>WeGov v0.2 - FTS141</w:t>
     </w:r>
   </w:p>
 </w:ftr>
